--- a/document/NCKH_Document/Tài liệu nộp về trường/Đơn xin nghiệm thu.docx
+++ b/document/NCKH_Document/Tài liệu nộp về trường/Đơn xin nghiệm thu.docx
@@ -228,7 +228,7 @@
           </mc:Choice>
           <mc:Fallback>
             <w:pict>
-              <v:line w14:anchorId="239C5F0E" id="Straight Connector 2" o:spid="_x0000_s1026" style="position:absolute;z-index:251659264;visibility:visible;mso-wrap-style:square;mso-width-percent:0;mso-height-percent:0;mso-wrap-distance-left:9pt;mso-wrap-distance-top:0;mso-wrap-distance-right:9pt;mso-wrap-distance-bottom:0;mso-position-horizontal:absolute;mso-position-horizontal-relative:text;mso-position-vertical:absolute;mso-position-vertical-relative:text;mso-width-percent:0;mso-height-percent:0;mso-width-relative:page;mso-height-relative:page" from="53.6pt,4.55pt" to="129.3pt,4.55pt" o:gfxdata="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" strokeweight="1pt"/>
+              <v:line w14:anchorId="0CA69B6D" id="Straight Connector 2" o:spid="_x0000_s1026" style="position:absolute;z-index:251659264;visibility:visible;mso-wrap-style:square;mso-width-percent:0;mso-height-percent:0;mso-wrap-distance-left:9pt;mso-wrap-distance-top:0;mso-wrap-distance-right:9pt;mso-wrap-distance-bottom:0;mso-position-horizontal:absolute;mso-position-horizontal-relative:text;mso-position-vertical:absolute;mso-position-vertical-relative:text;mso-width-percent:0;mso-height-percent:0;mso-width-relative:page;mso-height-relative:page" from="53.6pt,4.55pt" to="129.3pt,4.55pt" o:gfxdata="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" strokeweight="1pt"/>
             </w:pict>
           </mc:Fallback>
         </mc:AlternateContent>
@@ -305,7 +305,7 @@
           </mc:Choice>
           <mc:Fallback>
             <w:pict>
-              <v:line w14:anchorId="6341F5CB" id="Straight Connector 1" o:spid="_x0000_s1026" style="position:absolute;z-index:251660288;visibility:visible;mso-wrap-style:square;mso-width-percent:0;mso-height-percent:0;mso-wrap-distance-left:9pt;mso-wrap-distance-top:0;mso-wrap-distance-right:9pt;mso-wrap-distance-bottom:0;mso-position-horizontal:absolute;mso-position-horizontal-relative:text;mso-position-vertical:absolute;mso-position-vertical-relative:text;mso-width-percent:0;mso-height-percent:0;mso-width-relative:page;mso-height-relative:page" from="257.45pt,2.3pt" to="428.45pt,2.3pt" o:gfxdata="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" strokeweight="1pt"/>
+              <v:line w14:anchorId="0F82B795" id="Straight Connector 1" o:spid="_x0000_s1026" style="position:absolute;z-index:251660288;visibility:visible;mso-wrap-style:square;mso-width-percent:0;mso-height-percent:0;mso-wrap-distance-left:9pt;mso-wrap-distance-top:0;mso-wrap-distance-right:9pt;mso-wrap-distance-bottom:0;mso-position-horizontal:absolute;mso-position-horizontal-relative:text;mso-position-vertical:absolute;mso-position-vertical-relative:text;mso-width-percent:0;mso-height-percent:0;mso-width-relative:page;mso-height-relative:page" from="257.45pt,2.3pt" to="428.45pt,2.3pt" o:gfxdata="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" strokeweight="1pt"/>
             </w:pict>
           </mc:Fallback>
         </mc:AlternateContent>
@@ -356,8 +356,6 @@
         </w:rPr>
         <w:t>10</w:t>
       </w:r>
-      <w:bookmarkStart w:id="0" w:name="_GoBack"/>
-      <w:bookmarkEnd w:id="0"/>
       <w:r>
         <w:rPr>
           <w:i/>
@@ -816,10 +814,10 @@
       </w:tblPr>
       <w:tblGrid>
         <w:gridCol w:w="670"/>
-        <w:gridCol w:w="1254"/>
-        <w:gridCol w:w="2618"/>
-        <w:gridCol w:w="3067"/>
-        <w:gridCol w:w="1393"/>
+        <w:gridCol w:w="1277"/>
+        <w:gridCol w:w="2601"/>
+        <w:gridCol w:w="3066"/>
+        <w:gridCol w:w="1388"/>
       </w:tblGrid>
       <w:tr>
         <w:tblPrEx>
@@ -1051,9 +1049,14 @@
               <w:spacing w:before="60" w:after="60"/>
               <w:rPr>
                 <w:color w:val="000000"/>
-                <w:lang w:val="vi-VN"/>
-              </w:rPr>
-            </w:pPr>
+              </w:rPr>
+            </w:pPr>
+            <w:r>
+              <w:rPr>
+                <w:color w:val="000000"/>
+              </w:rPr>
+              <w:t>TS. Nguyễn Chí Ngôn</w:t>
+            </w:r>
           </w:p>
         </w:tc>
         <w:tc>
@@ -1089,9 +1092,14 @@
               <w:jc w:val="center"/>
               <w:rPr>
                 <w:color w:val="000000"/>
-                <w:lang w:val="vi-VN"/>
-              </w:rPr>
-            </w:pPr>
+              </w:rPr>
+            </w:pPr>
+            <w:r>
+              <w:rPr>
+                <w:color w:val="000000"/>
+              </w:rPr>
+              <w:t>Khoa Công nghệ</w:t>
+            </w:r>
           </w:p>
         </w:tc>
         <w:tc>
@@ -1164,9 +1172,14 @@
               <w:spacing w:before="60" w:after="60"/>
               <w:rPr>
                 <w:color w:val="000000"/>
-                <w:lang w:val="vi-VN"/>
-              </w:rPr>
-            </w:pPr>
+              </w:rPr>
+            </w:pPr>
+            <w:r>
+              <w:rPr>
+                <w:color w:val="000000"/>
+              </w:rPr>
+              <w:t>PGS. TS. Trần Cao Đệ</w:t>
+            </w:r>
           </w:p>
         </w:tc>
         <w:tc>
@@ -1202,9 +1215,14 @@
               <w:jc w:val="center"/>
               <w:rPr>
                 <w:color w:val="000000"/>
-                <w:lang w:val="vi-VN"/>
-              </w:rPr>
-            </w:pPr>
+              </w:rPr>
+            </w:pPr>
+            <w:r>
+              <w:rPr>
+                <w:color w:val="000000"/>
+              </w:rPr>
+              <w:t>Khoa Công nghệ thông tin và Truyền thông</w:t>
+            </w:r>
           </w:p>
         </w:tc>
         <w:tc>
@@ -1277,9 +1295,14 @@
               <w:spacing w:before="60" w:after="60"/>
               <w:rPr>
                 <w:color w:val="000000"/>
-                <w:lang w:val="vi-VN"/>
-              </w:rPr>
-            </w:pPr>
+              </w:rPr>
+            </w:pPr>
+            <w:r>
+              <w:rPr>
+                <w:color w:val="000000"/>
+              </w:rPr>
+              <w:t>TS. Trương Chí Thành</w:t>
+            </w:r>
           </w:p>
         </w:tc>
         <w:tc>
@@ -1318,6 +1341,8 @@
                 <w:lang w:val="vi-VN"/>
               </w:rPr>
             </w:pPr>
+            <w:bookmarkStart w:id="0" w:name="_GoBack"/>
+            <w:bookmarkEnd w:id="0"/>
           </w:p>
         </w:tc>
         <w:tc>
@@ -1390,9 +1415,14 @@
               <w:spacing w:before="60" w:after="60"/>
               <w:rPr>
                 <w:color w:val="000000"/>
-                <w:lang w:val="vi-VN"/>
-              </w:rPr>
-            </w:pPr>
+              </w:rPr>
+            </w:pPr>
+            <w:r>
+              <w:rPr>
+                <w:color w:val="000000"/>
+              </w:rPr>
+              <w:t>TS. Trần Trung Tín</w:t>
+            </w:r>
           </w:p>
         </w:tc>
         <w:tc>
@@ -1501,9 +1531,14 @@
               <w:spacing w:before="60" w:after="60"/>
               <w:rPr>
                 <w:color w:val="000000"/>
-                <w:lang w:val="vi-VN"/>
-              </w:rPr>
-            </w:pPr>
+              </w:rPr>
+            </w:pPr>
+            <w:r>
+              <w:rPr>
+                <w:color w:val="000000"/>
+              </w:rPr>
+              <w:t>TS. Ngôn Bá Hùng</w:t>
+            </w:r>
           </w:p>
         </w:tc>
         <w:tc>
@@ -1542,6 +1577,12 @@
                 <w:lang w:val="vi-VN"/>
               </w:rPr>
             </w:pPr>
+            <w:r>
+              <w:rPr>
+                <w:color w:val="000000"/>
+              </w:rPr>
+              <w:t>Khoa Công nghệ thông tin và Truyền thông</w:t>
+            </w:r>
           </w:p>
         </w:tc>
         <w:tc>
@@ -1612,9 +1653,14 @@
               <w:spacing w:before="60" w:after="60"/>
               <w:rPr>
                 <w:color w:val="000000"/>
-                <w:lang w:val="vi-VN"/>
-              </w:rPr>
-            </w:pPr>
+              </w:rPr>
+            </w:pPr>
+            <w:r>
+              <w:rPr>
+                <w:color w:val="000000"/>
+              </w:rPr>
+              <w:t>PGS. TS. Huỳnh Xuân Hiệp</w:t>
+            </w:r>
           </w:p>
         </w:tc>
         <w:tc>
@@ -1653,6 +1699,12 @@
                 <w:lang w:val="vi-VN"/>
               </w:rPr>
             </w:pPr>
+            <w:r>
+              <w:rPr>
+                <w:color w:val="000000"/>
+              </w:rPr>
+              <w:t>Khoa Công nghệ thông tin và Truyền thông</w:t>
+            </w:r>
           </w:p>
         </w:tc>
         <w:tc>
@@ -1725,9 +1777,14 @@
               <w:spacing w:before="60" w:after="60"/>
               <w:rPr>
                 <w:color w:val="000000"/>
-                <w:lang w:val="vi-VN"/>
-              </w:rPr>
-            </w:pPr>
+              </w:rPr>
+            </w:pPr>
+            <w:r>
+              <w:rPr>
+                <w:color w:val="000000"/>
+              </w:rPr>
+              <w:t>TS. Nguyễn Văn Cương</w:t>
+            </w:r>
           </w:p>
         </w:tc>
         <w:tc>
@@ -1818,6 +1875,7 @@
           <w:szCs w:val="26"/>
           <w:lang w:val="vi-VN"/>
         </w:rPr>
+        <w:lastRenderedPageBreak/>
         <w:t>Trân trọng kính chào</w:t>
       </w:r>
       <w:r>

--- a/document/NCKH_Document/Tài liệu nộp về trường/Đơn xin nghiệm thu.docx
+++ b/document/NCKH_Document/Tài liệu nộp về trường/Đơn xin nghiệm thu.docx
@@ -820,12 +820,6 @@
         <w:gridCol w:w="1388"/>
       </w:tblGrid>
       <w:tr>
-        <w:tblPrEx>
-          <w:tblCellMar>
-            <w:top w:w="0" w:type="dxa"/>
-            <w:bottom w:w="0" w:type="dxa"/>
-          </w:tblCellMar>
-        </w:tblPrEx>
         <w:tc>
           <w:tcPr>
             <w:tcW w:w="670" w:type="dxa"/>
@@ -858,7 +852,7 @@
         </w:tc>
         <w:tc>
           <w:tcPr>
-            <w:tcW w:w="1317" w:type="dxa"/>
+            <w:tcW w:w="1277" w:type="dxa"/>
             <w:vAlign w:val="center"/>
           </w:tcPr>
           <w:p>
@@ -921,7 +915,7 @@
         </w:tc>
         <w:tc>
           <w:tcPr>
-            <w:tcW w:w="2810" w:type="dxa"/>
+            <w:tcW w:w="2601" w:type="dxa"/>
             <w:vAlign w:val="center"/>
           </w:tcPr>
           <w:p>
@@ -949,7 +943,7 @@
         </w:tc>
         <w:tc>
           <w:tcPr>
-            <w:tcW w:w="3351" w:type="dxa"/>
+            <w:tcW w:w="3066" w:type="dxa"/>
             <w:vAlign w:val="center"/>
           </w:tcPr>
           <w:p>
@@ -979,7 +973,7 @@
         </w:tc>
         <w:tc>
           <w:tcPr>
-            <w:tcW w:w="1453" w:type="dxa"/>
+            <w:tcW w:w="1388" w:type="dxa"/>
             <w:vAlign w:val="center"/>
           </w:tcPr>
           <w:p>
@@ -1007,12 +1001,6 @@
         </w:tc>
       </w:tr>
       <w:tr>
-        <w:tblPrEx>
-          <w:tblCellMar>
-            <w:top w:w="0" w:type="dxa"/>
-            <w:bottom w:w="0" w:type="dxa"/>
-          </w:tblCellMar>
-        </w:tblPrEx>
         <w:tc>
           <w:tcPr>
             <w:tcW w:w="670" w:type="dxa"/>
@@ -1038,7 +1026,7 @@
         </w:tc>
         <w:tc>
           <w:tcPr>
-            <w:tcW w:w="1317" w:type="dxa"/>
+            <w:tcW w:w="1277" w:type="dxa"/>
           </w:tcPr>
           <w:p>
             <w:pPr>
@@ -1055,13 +1043,19 @@
               <w:rPr>
                 <w:color w:val="000000"/>
               </w:rPr>
+              <w:t xml:space="preserve">PGS. </w:t>
+            </w:r>
+            <w:r>
+              <w:rPr>
+                <w:color w:val="000000"/>
+              </w:rPr>
               <w:t>TS. Nguyễn Chí Ngôn</w:t>
             </w:r>
           </w:p>
         </w:tc>
         <w:tc>
           <w:tcPr>
-            <w:tcW w:w="2810" w:type="dxa"/>
+            <w:tcW w:w="2601" w:type="dxa"/>
           </w:tcPr>
           <w:p>
             <w:pPr>
@@ -1073,14 +1067,19 @@
               <w:jc w:val="center"/>
               <w:rPr>
                 <w:color w:val="000000"/>
-                <w:lang w:val="vi-VN"/>
-              </w:rPr>
-            </w:pPr>
-          </w:p>
-        </w:tc>
-        <w:tc>
-          <w:tcPr>
-            <w:tcW w:w="3351" w:type="dxa"/>
+              </w:rPr>
+            </w:pPr>
+            <w:r>
+              <w:rPr>
+                <w:color w:val="000000"/>
+              </w:rPr>
+              <w:t>Tin học</w:t>
+            </w:r>
+          </w:p>
+        </w:tc>
+        <w:tc>
+          <w:tcPr>
+            <w:tcW w:w="3066" w:type="dxa"/>
           </w:tcPr>
           <w:p>
             <w:pPr>
@@ -1104,7 +1103,7 @@
         </w:tc>
         <w:tc>
           <w:tcPr>
-            <w:tcW w:w="1453" w:type="dxa"/>
+            <w:tcW w:w="1388" w:type="dxa"/>
           </w:tcPr>
           <w:p>
             <w:pPr>
@@ -1130,12 +1129,6 @@
         </w:tc>
       </w:tr>
       <w:tr>
-        <w:tblPrEx>
-          <w:tblCellMar>
-            <w:top w:w="0" w:type="dxa"/>
-            <w:bottom w:w="0" w:type="dxa"/>
-          </w:tblCellMar>
-        </w:tblPrEx>
         <w:tc>
           <w:tcPr>
             <w:tcW w:w="670" w:type="dxa"/>
@@ -1161,7 +1154,7 @@
         </w:tc>
         <w:tc>
           <w:tcPr>
-            <w:tcW w:w="1317" w:type="dxa"/>
+            <w:tcW w:w="1277" w:type="dxa"/>
           </w:tcPr>
           <w:p>
             <w:pPr>
@@ -1178,13 +1171,31 @@
               <w:rPr>
                 <w:color w:val="000000"/>
               </w:rPr>
-              <w:t>PGS. TS. Trần Cao Đệ</w:t>
-            </w:r>
-          </w:p>
-        </w:tc>
-        <w:tc>
-          <w:tcPr>
-            <w:tcW w:w="2810" w:type="dxa"/>
+              <w:t>T</w:t>
+            </w:r>
+            <w:r>
+              <w:rPr>
+                <w:color w:val="000000"/>
+              </w:rPr>
+              <w:t>h</w:t>
+            </w:r>
+            <w:r>
+              <w:rPr>
+                <w:color w:val="000000"/>
+              </w:rPr>
+              <w:t xml:space="preserve">S. </w:t>
+            </w:r>
+            <w:r>
+              <w:rPr>
+                <w:color w:val="000000"/>
+              </w:rPr>
+              <w:t>Bùi Đặng Hà Phương</w:t>
+            </w:r>
+          </w:p>
+        </w:tc>
+        <w:tc>
+          <w:tcPr>
+            <w:tcW w:w="2601" w:type="dxa"/>
           </w:tcPr>
           <w:p>
             <w:pPr>
@@ -1199,11 +1210,17 @@
                 <w:lang w:val="vi-VN"/>
               </w:rPr>
             </w:pPr>
-          </w:p>
-        </w:tc>
-        <w:tc>
-          <w:tcPr>
-            <w:tcW w:w="3351" w:type="dxa"/>
+            <w:r>
+              <w:rPr>
+                <w:color w:val="000000"/>
+              </w:rPr>
+              <w:t>Cntt</w:t>
+            </w:r>
+          </w:p>
+        </w:tc>
+        <w:tc>
+          <w:tcPr>
+            <w:tcW w:w="3066" w:type="dxa"/>
           </w:tcPr>
           <w:p>
             <w:pPr>
@@ -1227,7 +1244,7 @@
         </w:tc>
         <w:tc>
           <w:tcPr>
-            <w:tcW w:w="1453" w:type="dxa"/>
+            <w:tcW w:w="1388" w:type="dxa"/>
           </w:tcPr>
           <w:p>
             <w:pPr>
@@ -1253,12 +1270,6 @@
         </w:tc>
       </w:tr>
       <w:tr>
-        <w:tblPrEx>
-          <w:tblCellMar>
-            <w:top w:w="0" w:type="dxa"/>
-            <w:bottom w:w="0" w:type="dxa"/>
-          </w:tblCellMar>
-        </w:tblPrEx>
         <w:tc>
           <w:tcPr>
             <w:tcW w:w="670" w:type="dxa"/>
@@ -1284,7 +1295,7 @@
         </w:tc>
         <w:tc>
           <w:tcPr>
-            <w:tcW w:w="1317" w:type="dxa"/>
+            <w:tcW w:w="1277" w:type="dxa"/>
           </w:tcPr>
           <w:p>
             <w:pPr>
@@ -1301,13 +1312,13 @@
               <w:rPr>
                 <w:color w:val="000000"/>
               </w:rPr>
-              <w:t>TS. Trương Chí Thành</w:t>
-            </w:r>
-          </w:p>
-        </w:tc>
-        <w:tc>
-          <w:tcPr>
-            <w:tcW w:w="2810" w:type="dxa"/>
+              <w:t>TS. Phạm Thị Ngọc Diễm</w:t>
+            </w:r>
+          </w:p>
+        </w:tc>
+        <w:tc>
+          <w:tcPr>
+            <w:tcW w:w="2601" w:type="dxa"/>
           </w:tcPr>
           <w:p>
             <w:pPr>
@@ -1322,11 +1333,17 @@
                 <w:lang w:val="vi-VN"/>
               </w:rPr>
             </w:pPr>
-          </w:p>
-        </w:tc>
-        <w:tc>
-          <w:tcPr>
-            <w:tcW w:w="3351" w:type="dxa"/>
+            <w:r>
+              <w:rPr>
+                <w:color w:val="000000"/>
+              </w:rPr>
+              <w:t>Tin học</w:t>
+            </w:r>
+          </w:p>
+        </w:tc>
+        <w:tc>
+          <w:tcPr>
+            <w:tcW w:w="3066" w:type="dxa"/>
           </w:tcPr>
           <w:p>
             <w:pPr>
@@ -1341,13 +1358,11 @@
                 <w:lang w:val="vi-VN"/>
               </w:rPr>
             </w:pPr>
-            <w:bookmarkStart w:id="0" w:name="_GoBack"/>
-            <w:bookmarkEnd w:id="0"/>
-          </w:p>
-        </w:tc>
-        <w:tc>
-          <w:tcPr>
-            <w:tcW w:w="1453" w:type="dxa"/>
+          </w:p>
+        </w:tc>
+        <w:tc>
+          <w:tcPr>
+            <w:tcW w:w="1388" w:type="dxa"/>
           </w:tcPr>
           <w:p>
             <w:pPr>
@@ -1373,12 +1388,6 @@
         </w:tc>
       </w:tr>
       <w:tr>
-        <w:tblPrEx>
-          <w:tblCellMar>
-            <w:top w:w="0" w:type="dxa"/>
-            <w:bottom w:w="0" w:type="dxa"/>
-          </w:tblCellMar>
-        </w:tblPrEx>
         <w:tc>
           <w:tcPr>
             <w:tcW w:w="670" w:type="dxa"/>
@@ -1404,7 +1413,7 @@
         </w:tc>
         <w:tc>
           <w:tcPr>
-            <w:tcW w:w="1317" w:type="dxa"/>
+            <w:tcW w:w="1277" w:type="dxa"/>
           </w:tcPr>
           <w:p>
             <w:pPr>
@@ -1421,13 +1430,31 @@
               <w:rPr>
                 <w:color w:val="000000"/>
               </w:rPr>
-              <w:t>TS. Trần Trung Tín</w:t>
-            </w:r>
-          </w:p>
-        </w:tc>
-        <w:tc>
-          <w:tcPr>
-            <w:tcW w:w="2810" w:type="dxa"/>
+              <w:t>T</w:t>
+            </w:r>
+            <w:r>
+              <w:rPr>
+                <w:color w:val="000000"/>
+              </w:rPr>
+              <w:t>h</w:t>
+            </w:r>
+            <w:r>
+              <w:rPr>
+                <w:color w:val="000000"/>
+              </w:rPr>
+              <w:t xml:space="preserve">S. </w:t>
+            </w:r>
+            <w:r>
+              <w:rPr>
+                <w:color w:val="000000"/>
+              </w:rPr>
+              <w:t>Nguyễn Minh Khiêm</w:t>
+            </w:r>
+          </w:p>
+        </w:tc>
+        <w:tc>
+          <w:tcPr>
+            <w:tcW w:w="2601" w:type="dxa"/>
           </w:tcPr>
           <w:p>
             <w:pPr>
@@ -1439,14 +1466,19 @@
               <w:jc w:val="center"/>
               <w:rPr>
                 <w:color w:val="000000"/>
-                <w:lang w:val="vi-VN"/>
-              </w:rPr>
-            </w:pPr>
-          </w:p>
-        </w:tc>
-        <w:tc>
-          <w:tcPr>
-            <w:tcW w:w="3351" w:type="dxa"/>
+              </w:rPr>
+            </w:pPr>
+            <w:r>
+              <w:rPr>
+                <w:color w:val="000000"/>
+              </w:rPr>
+              <w:t>Tin học</w:t>
+            </w:r>
+          </w:p>
+        </w:tc>
+        <w:tc>
+          <w:tcPr>
+            <w:tcW w:w="3066" w:type="dxa"/>
           </w:tcPr>
           <w:p>
             <w:pPr>
@@ -1461,11 +1493,17 @@
                 <w:lang w:val="vi-VN"/>
               </w:rPr>
             </w:pPr>
-          </w:p>
-        </w:tc>
-        <w:tc>
-          <w:tcPr>
-            <w:tcW w:w="1453" w:type="dxa"/>
+            <w:r>
+              <w:rPr>
+                <w:color w:val="000000"/>
+              </w:rPr>
+              <w:t>Khoa Công nghệ thông tin và Truyền thông</w:t>
+            </w:r>
+          </w:p>
+        </w:tc>
+        <w:tc>
+          <w:tcPr>
+            <w:tcW w:w="1388" w:type="dxa"/>
           </w:tcPr>
           <w:p>
             <w:pPr>
@@ -1483,18 +1521,12 @@
               <w:rPr>
                 <w:color w:val="000000"/>
               </w:rPr>
-              <w:t>Ghi rõ nhiệm vụ trong Hội đồng</w:t>
+              <w:t>Ủy viên</w:t>
             </w:r>
           </w:p>
         </w:tc>
       </w:tr>
       <w:tr>
-        <w:tblPrEx>
-          <w:tblCellMar>
-            <w:top w:w="0" w:type="dxa"/>
-            <w:bottom w:w="0" w:type="dxa"/>
-          </w:tblCellMar>
-        </w:tblPrEx>
         <w:tc>
           <w:tcPr>
             <w:tcW w:w="670" w:type="dxa"/>
@@ -1520,7 +1552,7 @@
         </w:tc>
         <w:tc>
           <w:tcPr>
-            <w:tcW w:w="1317" w:type="dxa"/>
+            <w:tcW w:w="1277" w:type="dxa"/>
           </w:tcPr>
           <w:p>
             <w:pPr>
@@ -1537,13 +1569,19 @@
               <w:rPr>
                 <w:color w:val="000000"/>
               </w:rPr>
-              <w:t>TS. Ngôn Bá Hùng</w:t>
-            </w:r>
-          </w:p>
-        </w:tc>
-        <w:tc>
-          <w:tcPr>
-            <w:tcW w:w="2810" w:type="dxa"/>
+              <w:t>TS. Ngô</w:t>
+            </w:r>
+            <w:r>
+              <w:rPr>
+                <w:color w:val="000000"/>
+              </w:rPr>
+              <w:t xml:space="preserve"> Bá Hùng</w:t>
+            </w:r>
+          </w:p>
+        </w:tc>
+        <w:tc>
+          <w:tcPr>
+            <w:tcW w:w="2601" w:type="dxa"/>
           </w:tcPr>
           <w:p>
             <w:pPr>
@@ -1558,11 +1596,17 @@
                 <w:lang w:val="vi-VN"/>
               </w:rPr>
             </w:pPr>
-          </w:p>
-        </w:tc>
-        <w:tc>
-          <w:tcPr>
-            <w:tcW w:w="3351" w:type="dxa"/>
+            <w:r>
+              <w:rPr>
+                <w:color w:val="000000"/>
+              </w:rPr>
+              <w:t>Tin học</w:t>
+            </w:r>
+          </w:p>
+        </w:tc>
+        <w:tc>
+          <w:tcPr>
+            <w:tcW w:w="3066" w:type="dxa"/>
           </w:tcPr>
           <w:p>
             <w:pPr>
@@ -1587,7 +1631,7 @@
         </w:tc>
         <w:tc>
           <w:tcPr>
-            <w:tcW w:w="1453" w:type="dxa"/>
+            <w:tcW w:w="1388" w:type="dxa"/>
           </w:tcPr>
           <w:p>
             <w:pPr>
@@ -1605,18 +1649,12 @@
               <w:rPr>
                 <w:color w:val="000000"/>
               </w:rPr>
-              <w:t>Ghi rõ nhiệm vụ trong Hội đồng</w:t>
+              <w:t>Phản biện</w:t>
             </w:r>
           </w:p>
         </w:tc>
       </w:tr>
       <w:tr>
-        <w:tblPrEx>
-          <w:tblCellMar>
-            <w:top w:w="0" w:type="dxa"/>
-            <w:bottom w:w="0" w:type="dxa"/>
-          </w:tblCellMar>
-        </w:tblPrEx>
         <w:tc>
           <w:tcPr>
             <w:tcW w:w="670" w:type="dxa"/>
@@ -1642,7 +1680,7 @@
         </w:tc>
         <w:tc>
           <w:tcPr>
-            <w:tcW w:w="1317" w:type="dxa"/>
+            <w:tcW w:w="1277" w:type="dxa"/>
           </w:tcPr>
           <w:p>
             <w:pPr>
@@ -1659,13 +1697,19 @@
               <w:rPr>
                 <w:color w:val="000000"/>
               </w:rPr>
-              <w:t>PGS. TS. Huỳnh Xuân Hiệp</w:t>
-            </w:r>
-          </w:p>
-        </w:tc>
-        <w:tc>
-          <w:tcPr>
-            <w:tcW w:w="2810" w:type="dxa"/>
+              <w:t xml:space="preserve">TS. </w:t>
+            </w:r>
+            <w:r>
+              <w:rPr>
+                <w:color w:val="000000"/>
+              </w:rPr>
+              <w:t>Trương Quốc Định</w:t>
+            </w:r>
+          </w:p>
+        </w:tc>
+        <w:tc>
+          <w:tcPr>
+            <w:tcW w:w="2601" w:type="dxa"/>
           </w:tcPr>
           <w:p>
             <w:pPr>
@@ -1680,11 +1724,17 @@
                 <w:lang w:val="vi-VN"/>
               </w:rPr>
             </w:pPr>
-          </w:p>
-        </w:tc>
-        <w:tc>
-          <w:tcPr>
-            <w:tcW w:w="3351" w:type="dxa"/>
+            <w:r>
+              <w:rPr>
+                <w:color w:val="000000"/>
+              </w:rPr>
+              <w:t>Tin học</w:t>
+            </w:r>
+          </w:p>
+        </w:tc>
+        <w:tc>
+          <w:tcPr>
+            <w:tcW w:w="3066" w:type="dxa"/>
           </w:tcPr>
           <w:p>
             <w:pPr>
@@ -1709,7 +1759,7 @@
         </w:tc>
         <w:tc>
           <w:tcPr>
-            <w:tcW w:w="1453" w:type="dxa"/>
+            <w:tcW w:w="1388" w:type="dxa"/>
           </w:tcPr>
           <w:p>
             <w:pPr>
@@ -1735,12 +1785,6 @@
         </w:tc>
       </w:tr>
       <w:tr>
-        <w:tblPrEx>
-          <w:tblCellMar>
-            <w:top w:w="0" w:type="dxa"/>
-            <w:bottom w:w="0" w:type="dxa"/>
-          </w:tblCellMar>
-        </w:tblPrEx>
         <w:tc>
           <w:tcPr>
             <w:tcW w:w="670" w:type="dxa"/>
@@ -1766,7 +1810,7 @@
         </w:tc>
         <w:tc>
           <w:tcPr>
-            <w:tcW w:w="1317" w:type="dxa"/>
+            <w:tcW w:w="1277" w:type="dxa"/>
           </w:tcPr>
           <w:p>
             <w:pPr>
@@ -1783,13 +1827,31 @@
               <w:rPr>
                 <w:color w:val="000000"/>
               </w:rPr>
-              <w:t>TS. Nguyễn Văn Cương</w:t>
-            </w:r>
-          </w:p>
-        </w:tc>
-        <w:tc>
-          <w:tcPr>
-            <w:tcW w:w="2810" w:type="dxa"/>
+              <w:t>T</w:t>
+            </w:r>
+            <w:r>
+              <w:rPr>
+                <w:color w:val="000000"/>
+              </w:rPr>
+              <w:t>h</w:t>
+            </w:r>
+            <w:r>
+              <w:rPr>
+                <w:color w:val="000000"/>
+              </w:rPr>
+              <w:t xml:space="preserve">S. </w:t>
+            </w:r>
+            <w:r>
+              <w:rPr>
+                <w:color w:val="000000"/>
+              </w:rPr>
+              <w:t>Trần Minh Tân</w:t>
+            </w:r>
+          </w:p>
+        </w:tc>
+        <w:tc>
+          <w:tcPr>
+            <w:tcW w:w="2601" w:type="dxa"/>
           </w:tcPr>
           <w:p>
             <w:pPr>
@@ -1804,11 +1866,17 @@
                 <w:lang w:val="vi-VN"/>
               </w:rPr>
             </w:pPr>
-          </w:p>
-        </w:tc>
-        <w:tc>
-          <w:tcPr>
-            <w:tcW w:w="3351" w:type="dxa"/>
+            <w:r>
+              <w:rPr>
+                <w:color w:val="000000"/>
+              </w:rPr>
+              <w:t>Tin học</w:t>
+            </w:r>
+          </w:p>
+        </w:tc>
+        <w:tc>
+          <w:tcPr>
+            <w:tcW w:w="3066" w:type="dxa"/>
           </w:tcPr>
           <w:p>
             <w:pPr>
@@ -1827,7 +1895,7 @@
         </w:tc>
         <w:tc>
           <w:tcPr>
-            <w:tcW w:w="1453" w:type="dxa"/>
+            <w:tcW w:w="1388" w:type="dxa"/>
           </w:tcPr>
           <w:p>
             <w:pPr>
@@ -1866,8 +1934,47 @@
           <w:color w:val="000000"/>
           <w:sz w:val="26"/>
           <w:szCs w:val="26"/>
-        </w:rPr>
-      </w:pPr>
+          <w:lang w:val="vi-VN"/>
+        </w:rPr>
+      </w:pPr>
+    </w:p>
+    <w:p>
+      <w:pPr>
+        <w:spacing w:after="160" w:line="259" w:lineRule="auto"/>
+        <w:rPr>
+          <w:color w:val="000000"/>
+          <w:sz w:val="26"/>
+          <w:szCs w:val="26"/>
+          <w:lang w:val="vi-VN"/>
+        </w:rPr>
+      </w:pPr>
+      <w:r>
+        <w:rPr>
+          <w:color w:val="000000"/>
+          <w:sz w:val="26"/>
+          <w:szCs w:val="26"/>
+          <w:lang w:val="vi-VN"/>
+        </w:rPr>
+        <w:br w:type="page"/>
+      </w:r>
+    </w:p>
+    <w:p>
+      <w:pPr>
+        <w:tabs>
+          <w:tab w:val="left" w:pos="284"/>
+          <w:tab w:val="left" w:pos="3544"/>
+        </w:tabs>
+        <w:spacing w:before="80"/>
+        <w:ind w:firstLine="567"/>
+        <w:jc w:val="both"/>
+        <w:rPr>
+          <w:color w:val="000000"/>
+          <w:sz w:val="26"/>
+          <w:szCs w:val="26"/>
+        </w:rPr>
+      </w:pPr>
+      <w:bookmarkStart w:id="0" w:name="_GoBack"/>
+      <w:bookmarkEnd w:id="0"/>
       <w:r>
         <w:rPr>
           <w:color w:val="000000"/>

--- a/document/NCKH_Document/Tài liệu nộp về trường/Đơn xin nghiệm thu.docx
+++ b/document/NCKH_Document/Tài liệu nộp về trường/Đơn xin nghiệm thu.docx
@@ -345,7 +345,7 @@
           <w:szCs w:val="26"/>
           <w:lang w:val="vi-VN"/>
         </w:rPr>
-        <w:t xml:space="preserve"> Cần Thơ, ngày    </w:t>
+        <w:t xml:space="preserve"> Cần Thơ, ngày </w:t>
       </w:r>
       <w:r>
         <w:rPr>
@@ -364,7 +364,7 @@
           <w:szCs w:val="26"/>
           <w:lang w:val="vi-VN"/>
         </w:rPr>
-        <w:t xml:space="preserve">    tháng   </w:t>
+        <w:t xml:space="preserve"> tháng </w:t>
       </w:r>
       <w:r>
         <w:rPr>
@@ -383,7 +383,7 @@
           <w:szCs w:val="26"/>
           <w:lang w:val="vi-VN"/>
         </w:rPr>
-        <w:t xml:space="preserve">    </w:t>
+        <w:t xml:space="preserve"> </w:t>
       </w:r>
       <w:r>
         <w:rPr>
@@ -814,8 +814,8 @@
       </w:tblPr>
       <w:tblGrid>
         <w:gridCol w:w="670"/>
-        <w:gridCol w:w="1277"/>
-        <w:gridCol w:w="2601"/>
+        <w:gridCol w:w="1587"/>
+        <w:gridCol w:w="2291"/>
         <w:gridCol w:w="3066"/>
         <w:gridCol w:w="1388"/>
       </w:tblGrid>
@@ -852,7 +852,7 @@
         </w:tc>
         <w:tc>
           <w:tcPr>
-            <w:tcW w:w="1277" w:type="dxa"/>
+            <w:tcW w:w="1587" w:type="dxa"/>
             <w:vAlign w:val="center"/>
           </w:tcPr>
           <w:p>
@@ -915,7 +915,7 @@
         </w:tc>
         <w:tc>
           <w:tcPr>
-            <w:tcW w:w="2601" w:type="dxa"/>
+            <w:tcW w:w="2291" w:type="dxa"/>
             <w:vAlign w:val="center"/>
           </w:tcPr>
           <w:p>
@@ -1026,7 +1026,7 @@
         </w:tc>
         <w:tc>
           <w:tcPr>
-            <w:tcW w:w="1277" w:type="dxa"/>
+            <w:tcW w:w="1587" w:type="dxa"/>
           </w:tcPr>
           <w:p>
             <w:pPr>
@@ -1055,7 +1055,7 @@
         </w:tc>
         <w:tc>
           <w:tcPr>
-            <w:tcW w:w="2601" w:type="dxa"/>
+            <w:tcW w:w="2291" w:type="dxa"/>
           </w:tcPr>
           <w:p>
             <w:pPr>
@@ -1073,7 +1073,7 @@
               <w:rPr>
                 <w:color w:val="000000"/>
               </w:rPr>
-              <w:t>Tin học</w:t>
+              <w:t>Công nghệ thông tin</w:t>
             </w:r>
           </w:p>
         </w:tc>
@@ -1154,7 +1154,7 @@
         </w:tc>
         <w:tc>
           <w:tcPr>
-            <w:tcW w:w="1277" w:type="dxa"/>
+            <w:tcW w:w="1587" w:type="dxa"/>
           </w:tcPr>
           <w:p>
             <w:pPr>
@@ -1189,13 +1189,21 @@
               <w:rPr>
                 <w:color w:val="000000"/>
               </w:rPr>
-              <w:t>Bùi Đặng Hà Phương</w:t>
-            </w:r>
-          </w:p>
-        </w:tc>
-        <w:tc>
-          <w:tcPr>
-            <w:tcW w:w="2601" w:type="dxa"/>
+              <w:t>Bùi Đă</w:t>
+            </w:r>
+            <w:bookmarkStart w:id="0" w:name="_GoBack"/>
+            <w:bookmarkEnd w:id="0"/>
+            <w:r>
+              <w:rPr>
+                <w:color w:val="000000"/>
+              </w:rPr>
+              <w:t>ng Hà Phương</w:t>
+            </w:r>
+          </w:p>
+        </w:tc>
+        <w:tc>
+          <w:tcPr>
+            <w:tcW w:w="2291" w:type="dxa"/>
           </w:tcPr>
           <w:p>
             <w:pPr>
@@ -1214,7 +1222,7 @@
               <w:rPr>
                 <w:color w:val="000000"/>
               </w:rPr>
-              <w:t>Cntt</w:t>
+              <w:t>Công nghệ thông tin</w:t>
             </w:r>
           </w:p>
         </w:tc>
@@ -1295,7 +1303,7 @@
         </w:tc>
         <w:tc>
           <w:tcPr>
-            <w:tcW w:w="1277" w:type="dxa"/>
+            <w:tcW w:w="1587" w:type="dxa"/>
           </w:tcPr>
           <w:p>
             <w:pPr>
@@ -1318,7 +1326,7 @@
         </w:tc>
         <w:tc>
           <w:tcPr>
-            <w:tcW w:w="2601" w:type="dxa"/>
+            <w:tcW w:w="2291" w:type="dxa"/>
           </w:tcPr>
           <w:p>
             <w:pPr>
@@ -1337,7 +1345,7 @@
               <w:rPr>
                 <w:color w:val="000000"/>
               </w:rPr>
-              <w:t>Tin học</w:t>
+              <w:t>Công nghệ thông tin</w:t>
             </w:r>
           </w:p>
         </w:tc>
@@ -1358,6 +1366,12 @@
                 <w:lang w:val="vi-VN"/>
               </w:rPr>
             </w:pPr>
+            <w:r>
+              <w:rPr>
+                <w:color w:val="000000"/>
+              </w:rPr>
+              <w:t>Khoa Công nghệ thông tin và Truyền thông</w:t>
+            </w:r>
           </w:p>
         </w:tc>
         <w:tc>
@@ -1413,7 +1427,7 @@
         </w:tc>
         <w:tc>
           <w:tcPr>
-            <w:tcW w:w="1277" w:type="dxa"/>
+            <w:tcW w:w="1587" w:type="dxa"/>
           </w:tcPr>
           <w:p>
             <w:pPr>
@@ -1454,7 +1468,7 @@
         </w:tc>
         <w:tc>
           <w:tcPr>
-            <w:tcW w:w="2601" w:type="dxa"/>
+            <w:tcW w:w="2291" w:type="dxa"/>
           </w:tcPr>
           <w:p>
             <w:pPr>
@@ -1472,7 +1486,7 @@
               <w:rPr>
                 <w:color w:val="000000"/>
               </w:rPr>
-              <w:t>Tin học</w:t>
+              <w:t>Công nghệ thông tin</w:t>
             </w:r>
           </w:p>
         </w:tc>
@@ -1552,7 +1566,7 @@
         </w:tc>
         <w:tc>
           <w:tcPr>
-            <w:tcW w:w="1277" w:type="dxa"/>
+            <w:tcW w:w="1587" w:type="dxa"/>
           </w:tcPr>
           <w:p>
             <w:pPr>
@@ -1581,7 +1595,7 @@
         </w:tc>
         <w:tc>
           <w:tcPr>
-            <w:tcW w:w="2601" w:type="dxa"/>
+            <w:tcW w:w="2291" w:type="dxa"/>
           </w:tcPr>
           <w:p>
             <w:pPr>
@@ -1600,7 +1614,7 @@
               <w:rPr>
                 <w:color w:val="000000"/>
               </w:rPr>
-              <w:t>Tin học</w:t>
+              <w:t>Công nghệ thông tin</w:t>
             </w:r>
           </w:p>
         </w:tc>
@@ -1680,7 +1694,7 @@
         </w:tc>
         <w:tc>
           <w:tcPr>
-            <w:tcW w:w="1277" w:type="dxa"/>
+            <w:tcW w:w="1587" w:type="dxa"/>
           </w:tcPr>
           <w:p>
             <w:pPr>
@@ -1709,7 +1723,7 @@
         </w:tc>
         <w:tc>
           <w:tcPr>
-            <w:tcW w:w="2601" w:type="dxa"/>
+            <w:tcW w:w="2291" w:type="dxa"/>
           </w:tcPr>
           <w:p>
             <w:pPr>
@@ -1728,7 +1742,7 @@
               <w:rPr>
                 <w:color w:val="000000"/>
               </w:rPr>
-              <w:t>Tin học</w:t>
+              <w:t>Công nghệ thông tin</w:t>
             </w:r>
           </w:p>
         </w:tc>
@@ -1810,7 +1824,7 @@
         </w:tc>
         <w:tc>
           <w:tcPr>
-            <w:tcW w:w="1277" w:type="dxa"/>
+            <w:tcW w:w="1587" w:type="dxa"/>
           </w:tcPr>
           <w:p>
             <w:pPr>
@@ -1851,7 +1865,7 @@
         </w:tc>
         <w:tc>
           <w:tcPr>
-            <w:tcW w:w="2601" w:type="dxa"/>
+            <w:tcW w:w="2291" w:type="dxa"/>
           </w:tcPr>
           <w:p>
             <w:pPr>
@@ -1870,7 +1884,7 @@
               <w:rPr>
                 <w:color w:val="000000"/>
               </w:rPr>
-              <w:t>Tin học</w:t>
+              <w:t>Công nghệ thông tin</w:t>
             </w:r>
           </w:p>
         </w:tc>
@@ -1891,6 +1905,12 @@
                 <w:lang w:val="vi-VN"/>
               </w:rPr>
             </w:pPr>
+            <w:r>
+              <w:rPr>
+                <w:color w:val="000000"/>
+              </w:rPr>
+              <w:t>Khoa Công nghệ thông tin và Truyền thông</w:t>
+            </w:r>
           </w:p>
         </w:tc>
         <w:tc>
@@ -1973,8 +1993,6 @@
           <w:szCs w:val="26"/>
         </w:rPr>
       </w:pPr>
-      <w:bookmarkStart w:id="0" w:name="_GoBack"/>
-      <w:bookmarkEnd w:id="0"/>
       <w:r>
         <w:rPr>
           <w:color w:val="000000"/>

--- a/document/NCKH_Document/Tài liệu nộp về trường/Đơn xin nghiệm thu.docx
+++ b/document/NCKH_Document/Tài liệu nộp về trường/Đơn xin nghiệm thu.docx
@@ -412,6 +412,16 @@
           <w:lang w:val="vi-VN"/>
         </w:rPr>
       </w:pPr>
+      <w:r>
+        <w:rPr>
+          <w:b/>
+          <w:color w:val="000000"/>
+          <w:sz w:val="26"/>
+          <w:szCs w:val="26"/>
+          <w:lang w:val="vi-VN"/>
+        </w:rPr>
+        <w:t xml:space="preserve">ĐƠN XIN BÁO CÁO NGHIỆM THU </w:t>
+      </w:r>
     </w:p>
     <w:p>
       <w:pPr>
@@ -426,7 +436,6 @@
           <w:color w:val="000000"/>
           <w:sz w:val="26"/>
           <w:szCs w:val="26"/>
-          <w:lang w:val="vi-VN"/>
         </w:rPr>
       </w:pPr>
       <w:r>
@@ -437,7 +446,16 @@
           <w:szCs w:val="26"/>
           <w:lang w:val="vi-VN"/>
         </w:rPr>
-        <w:t xml:space="preserve">ĐƠN XIN BÁO CÁO NGHIỆM THU </w:t>
+        <w:t xml:space="preserve">ĐỀ TÀI NGHIÊN CỨU KHOA HỌC CẤP </w:t>
+      </w:r>
+      <w:r>
+        <w:rPr>
+          <w:b/>
+          <w:color w:val="000000"/>
+          <w:sz w:val="26"/>
+          <w:szCs w:val="26"/>
+        </w:rPr>
+        <w:t>CƠ SỞ</w:t>
       </w:r>
     </w:p>
     <w:p>
@@ -461,18 +479,8 @@
           <w:color w:val="000000"/>
           <w:sz w:val="26"/>
           <w:szCs w:val="26"/>
-          <w:lang w:val="vi-VN"/>
-        </w:rPr>
-        <w:t xml:space="preserve">ĐỀ TÀI NGHIÊN CỨU KHOA HỌC CẤP </w:t>
-      </w:r>
-      <w:r>
-        <w:rPr>
-          <w:b/>
-          <w:color w:val="000000"/>
-          <w:sz w:val="26"/>
-          <w:szCs w:val="26"/>
-        </w:rPr>
-        <w:t>CƠ SỞ</w:t>
+        </w:rPr>
+        <w:t>(do Sinh viên thực hiện)</w:t>
       </w:r>
     </w:p>
     <w:p>
@@ -485,29 +493,14 @@
         <w:jc w:val="center"/>
         <w:rPr>
           <w:b/>
-          <w:color w:val="000000"/>
-          <w:sz w:val="26"/>
-          <w:szCs w:val="26"/>
-        </w:rPr>
-      </w:pPr>
-      <w:r>
-        <w:rPr>
-          <w:b/>
-          <w:color w:val="000000"/>
-          <w:sz w:val="26"/>
-          <w:szCs w:val="26"/>
-        </w:rPr>
-        <w:t>(do Sinh viên thực hiện)</w:t>
-      </w:r>
-    </w:p>
-    <w:p>
-      <w:pPr>
-        <w:tabs>
-          <w:tab w:val="left" w:pos="284"/>
-          <w:tab w:val="left" w:pos="3544"/>
-        </w:tabs>
-        <w:spacing w:before="80"/>
-        <w:jc w:val="center"/>
+          <w:bCs/>
+          <w:color w:val="000000"/>
+          <w:sz w:val="26"/>
+          <w:szCs w:val="28"/>
+          <w:lang w:val="vi-VN"/>
+        </w:rPr>
+      </w:pPr>
+      <w:r>
         <w:rPr>
           <w:b/>
           <w:bCs/>
@@ -516,35 +509,8 @@
           <w:szCs w:val="28"/>
           <w:lang w:val="vi-VN"/>
         </w:rPr>
-      </w:pPr>
-      <w:r>
-        <w:rPr>
-          <w:b/>
-          <w:bCs/>
-          <w:color w:val="000000"/>
-          <w:sz w:val="26"/>
-          <w:szCs w:val="28"/>
-          <w:lang w:val="vi-VN"/>
-        </w:rPr>
         <w:t xml:space="preserve">Kính gởi: Phòng Quản lý Khoa học </w:t>
       </w:r>
-    </w:p>
-    <w:p>
-      <w:pPr>
-        <w:tabs>
-          <w:tab w:val="left" w:pos="284"/>
-          <w:tab w:val="left" w:pos="3544"/>
-        </w:tabs>
-        <w:spacing w:before="80"/>
-        <w:jc w:val="center"/>
-        <w:rPr>
-          <w:b/>
-          <w:color w:val="000000"/>
-          <w:sz w:val="26"/>
-          <w:szCs w:val="26"/>
-          <w:lang w:val="vi-VN"/>
-        </w:rPr>
-      </w:pPr>
     </w:p>
     <w:p>
       <w:pPr>
@@ -814,8 +780,8 @@
       </w:tblPr>
       <w:tblGrid>
         <w:gridCol w:w="670"/>
-        <w:gridCol w:w="1587"/>
-        <w:gridCol w:w="2291"/>
+        <w:gridCol w:w="2127"/>
+        <w:gridCol w:w="1751"/>
         <w:gridCol w:w="3066"/>
         <w:gridCol w:w="1388"/>
       </w:tblGrid>
@@ -852,7 +818,7 @@
         </w:tc>
         <w:tc>
           <w:tcPr>
-            <w:tcW w:w="1587" w:type="dxa"/>
+            <w:tcW w:w="2127" w:type="dxa"/>
             <w:vAlign w:val="center"/>
           </w:tcPr>
           <w:p>
@@ -915,7 +881,7 @@
         </w:tc>
         <w:tc>
           <w:tcPr>
-            <w:tcW w:w="2291" w:type="dxa"/>
+            <w:tcW w:w="1751" w:type="dxa"/>
             <w:vAlign w:val="center"/>
           </w:tcPr>
           <w:p>
@@ -1001,6 +967,9 @@
         </w:tc>
       </w:tr>
       <w:tr>
+        <w:trPr>
+          <w:trHeight w:val="845"/>
+        </w:trPr>
         <w:tc>
           <w:tcPr>
             <w:tcW w:w="670" w:type="dxa"/>
@@ -1026,7 +995,7 @@
         </w:tc>
         <w:tc>
           <w:tcPr>
-            <w:tcW w:w="1587" w:type="dxa"/>
+            <w:tcW w:w="2127" w:type="dxa"/>
           </w:tcPr>
           <w:p>
             <w:pPr>
@@ -1055,7 +1024,7 @@
         </w:tc>
         <w:tc>
           <w:tcPr>
-            <w:tcW w:w="2291" w:type="dxa"/>
+            <w:tcW w:w="1751" w:type="dxa"/>
           </w:tcPr>
           <w:p>
             <w:pPr>
@@ -1154,56 +1123,30 @@
         </w:tc>
         <w:tc>
           <w:tcPr>
-            <w:tcW w:w="1587" w:type="dxa"/>
-          </w:tcPr>
-          <w:p>
-            <w:pPr>
-              <w:tabs>
-                <w:tab w:val="left" w:pos="284"/>
-                <w:tab w:val="left" w:pos="3544"/>
-              </w:tabs>
-              <w:spacing w:before="60" w:after="60"/>
-              <w:rPr>
-                <w:color w:val="000000"/>
-              </w:rPr>
-            </w:pPr>
-            <w:r>
-              <w:rPr>
-                <w:color w:val="000000"/>
-              </w:rPr>
-              <w:t>T</w:t>
-            </w:r>
-            <w:r>
-              <w:rPr>
-                <w:color w:val="000000"/>
-              </w:rPr>
-              <w:t>h</w:t>
-            </w:r>
-            <w:r>
-              <w:rPr>
-                <w:color w:val="000000"/>
-              </w:rPr>
-              <w:t xml:space="preserve">S. </w:t>
-            </w:r>
-            <w:r>
-              <w:rPr>
-                <w:color w:val="000000"/>
-              </w:rPr>
-              <w:t>Bùi Đă</w:t>
-            </w:r>
-            <w:bookmarkStart w:id="0" w:name="_GoBack"/>
-            <w:bookmarkEnd w:id="0"/>
-            <w:r>
-              <w:rPr>
-                <w:color w:val="000000"/>
-              </w:rPr>
-              <w:t>ng Hà Phương</w:t>
-            </w:r>
-          </w:p>
-        </w:tc>
-        <w:tc>
-          <w:tcPr>
-            <w:tcW w:w="2291" w:type="dxa"/>
+            <w:tcW w:w="2127" w:type="dxa"/>
+          </w:tcPr>
+          <w:p>
+            <w:pPr>
+              <w:tabs>
+                <w:tab w:val="left" w:pos="284"/>
+                <w:tab w:val="left" w:pos="3544"/>
+              </w:tabs>
+              <w:spacing w:before="60" w:after="60"/>
+              <w:rPr>
+                <w:color w:val="000000"/>
+              </w:rPr>
+            </w:pPr>
+            <w:r>
+              <w:rPr>
+                <w:color w:val="000000"/>
+              </w:rPr>
+              <w:t>Ths. Trần Thanh Điện</w:t>
+            </w:r>
+          </w:p>
+        </w:tc>
+        <w:tc>
+          <w:tcPr>
+            <w:tcW w:w="1751" w:type="dxa"/>
           </w:tcPr>
           <w:p>
             <w:pPr>
@@ -1239,14 +1182,17 @@
               <w:spacing w:before="60" w:after="60"/>
               <w:jc w:val="center"/>
               <w:rPr>
-                <w:color w:val="000000"/>
-              </w:rPr>
-            </w:pPr>
-            <w:r>
-              <w:rPr>
-                <w:color w:val="000000"/>
-              </w:rPr>
-              <w:t>Khoa Công nghệ thông tin và Truyền thông</w:t>
+                <w:rFonts w:ascii="Arial" w:hAnsi="Arial" w:cs="Arial"/>
+                <w:color w:val="222222"/>
+                <w:sz w:val="19"/>
+                <w:szCs w:val="19"/>
+              </w:rPr>
+            </w:pPr>
+            <w:r>
+              <w:rPr>
+                <w:color w:val="000000"/>
+              </w:rPr>
+              <w:t>Trung tâm thông tin và QTM</w:t>
             </w:r>
           </w:p>
         </w:tc>
@@ -1303,7 +1249,7 @@
         </w:tc>
         <w:tc>
           <w:tcPr>
-            <w:tcW w:w="1587" w:type="dxa"/>
+            <w:tcW w:w="2127" w:type="dxa"/>
           </w:tcPr>
           <w:p>
             <w:pPr>
@@ -1326,7 +1272,7 @@
         </w:tc>
         <w:tc>
           <w:tcPr>
-            <w:tcW w:w="2291" w:type="dxa"/>
+            <w:tcW w:w="1751" w:type="dxa"/>
           </w:tcPr>
           <w:p>
             <w:pPr>
@@ -1370,7 +1316,13 @@
               <w:rPr>
                 <w:color w:val="000000"/>
               </w:rPr>
-              <w:t>Khoa Công nghệ thông tin và Truyền thông</w:t>
+              <w:t xml:space="preserve">Khoa </w:t>
+            </w:r>
+            <w:r>
+              <w:rPr>
+                <w:color w:val="000000"/>
+              </w:rPr>
+              <w:t>CNTT &amp; TT</w:t>
             </w:r>
           </w:p>
         </w:tc>
@@ -1427,48 +1379,30 @@
         </w:tc>
         <w:tc>
           <w:tcPr>
-            <w:tcW w:w="1587" w:type="dxa"/>
-          </w:tcPr>
-          <w:p>
-            <w:pPr>
-              <w:tabs>
-                <w:tab w:val="left" w:pos="284"/>
-                <w:tab w:val="left" w:pos="3544"/>
-              </w:tabs>
-              <w:spacing w:before="60" w:after="60"/>
-              <w:rPr>
-                <w:color w:val="000000"/>
-              </w:rPr>
-            </w:pPr>
-            <w:r>
-              <w:rPr>
-                <w:color w:val="000000"/>
-              </w:rPr>
-              <w:t>T</w:t>
-            </w:r>
-            <w:r>
-              <w:rPr>
-                <w:color w:val="000000"/>
-              </w:rPr>
-              <w:t>h</w:t>
-            </w:r>
-            <w:r>
-              <w:rPr>
-                <w:color w:val="000000"/>
-              </w:rPr>
-              <w:t xml:space="preserve">S. </w:t>
-            </w:r>
-            <w:r>
-              <w:rPr>
-                <w:color w:val="000000"/>
-              </w:rPr>
-              <w:t>Nguyễn Minh Khiêm</w:t>
-            </w:r>
-          </w:p>
-        </w:tc>
-        <w:tc>
-          <w:tcPr>
-            <w:tcW w:w="2291" w:type="dxa"/>
+            <w:tcW w:w="2127" w:type="dxa"/>
+          </w:tcPr>
+          <w:p>
+            <w:pPr>
+              <w:tabs>
+                <w:tab w:val="left" w:pos="284"/>
+                <w:tab w:val="left" w:pos="3544"/>
+              </w:tabs>
+              <w:spacing w:before="60" w:after="60"/>
+              <w:rPr>
+                <w:color w:val="000000"/>
+              </w:rPr>
+            </w:pPr>
+            <w:r>
+              <w:rPr>
+                <w:color w:val="000000"/>
+              </w:rPr>
+              <w:t>ThS. Nguyễn Minh Khiêm</w:t>
+            </w:r>
+          </w:p>
+        </w:tc>
+        <w:tc>
+          <w:tcPr>
+            <w:tcW w:w="1751" w:type="dxa"/>
           </w:tcPr>
           <w:p>
             <w:pPr>
@@ -1511,7 +1445,7 @@
               <w:rPr>
                 <w:color w:val="000000"/>
               </w:rPr>
-              <w:t>Khoa Công nghệ thông tin và Truyền thông</w:t>
+              <w:t>Khoa CNTT &amp; TT</w:t>
             </w:r>
           </w:p>
         </w:tc>
@@ -1566,36 +1500,30 @@
         </w:tc>
         <w:tc>
           <w:tcPr>
-            <w:tcW w:w="1587" w:type="dxa"/>
-          </w:tcPr>
-          <w:p>
-            <w:pPr>
-              <w:tabs>
-                <w:tab w:val="left" w:pos="284"/>
-                <w:tab w:val="left" w:pos="3544"/>
-              </w:tabs>
-              <w:spacing w:before="60" w:after="60"/>
-              <w:rPr>
-                <w:color w:val="000000"/>
-              </w:rPr>
-            </w:pPr>
-            <w:r>
-              <w:rPr>
-                <w:color w:val="000000"/>
-              </w:rPr>
-              <w:t>TS. Ngô</w:t>
-            </w:r>
-            <w:r>
-              <w:rPr>
-                <w:color w:val="000000"/>
-              </w:rPr>
-              <w:t xml:space="preserve"> Bá Hùng</w:t>
-            </w:r>
-          </w:p>
-        </w:tc>
-        <w:tc>
-          <w:tcPr>
-            <w:tcW w:w="2291" w:type="dxa"/>
+            <w:tcW w:w="2127" w:type="dxa"/>
+          </w:tcPr>
+          <w:p>
+            <w:pPr>
+              <w:tabs>
+                <w:tab w:val="left" w:pos="284"/>
+                <w:tab w:val="left" w:pos="3544"/>
+              </w:tabs>
+              <w:spacing w:before="60" w:after="60"/>
+              <w:rPr>
+                <w:color w:val="000000"/>
+              </w:rPr>
+            </w:pPr>
+            <w:r>
+              <w:rPr>
+                <w:color w:val="000000"/>
+              </w:rPr>
+              <w:t>TS. Ngô Bá Hùng</w:t>
+            </w:r>
+          </w:p>
+        </w:tc>
+        <w:tc>
+          <w:tcPr>
+            <w:tcW w:w="1751" w:type="dxa"/>
           </w:tcPr>
           <w:p>
             <w:pPr>
@@ -1639,7 +1567,7 @@
               <w:rPr>
                 <w:color w:val="000000"/>
               </w:rPr>
-              <w:t>Khoa Công nghệ thông tin và Truyền thông</w:t>
+              <w:t>Khoa CNTT &amp; TT</w:t>
             </w:r>
           </w:p>
         </w:tc>
@@ -1694,36 +1622,30 @@
         </w:tc>
         <w:tc>
           <w:tcPr>
-            <w:tcW w:w="1587" w:type="dxa"/>
-          </w:tcPr>
-          <w:p>
-            <w:pPr>
-              <w:tabs>
-                <w:tab w:val="left" w:pos="284"/>
-                <w:tab w:val="left" w:pos="3544"/>
-              </w:tabs>
-              <w:spacing w:before="60" w:after="60"/>
-              <w:rPr>
-                <w:color w:val="000000"/>
-              </w:rPr>
-            </w:pPr>
-            <w:r>
-              <w:rPr>
-                <w:color w:val="000000"/>
-              </w:rPr>
-              <w:t xml:space="preserve">TS. </w:t>
-            </w:r>
-            <w:r>
-              <w:rPr>
-                <w:color w:val="000000"/>
-              </w:rPr>
-              <w:t>Trương Quốc Định</w:t>
-            </w:r>
-          </w:p>
-        </w:tc>
-        <w:tc>
-          <w:tcPr>
-            <w:tcW w:w="2291" w:type="dxa"/>
+            <w:tcW w:w="2127" w:type="dxa"/>
+          </w:tcPr>
+          <w:p>
+            <w:pPr>
+              <w:tabs>
+                <w:tab w:val="left" w:pos="284"/>
+                <w:tab w:val="left" w:pos="3544"/>
+              </w:tabs>
+              <w:spacing w:before="60" w:after="60"/>
+              <w:rPr>
+                <w:color w:val="000000"/>
+              </w:rPr>
+            </w:pPr>
+            <w:r>
+              <w:rPr>
+                <w:color w:val="000000"/>
+              </w:rPr>
+              <w:t>TS. Trương Quốc Định</w:t>
+            </w:r>
+          </w:p>
+        </w:tc>
+        <w:tc>
+          <w:tcPr>
+            <w:tcW w:w="1751" w:type="dxa"/>
           </w:tcPr>
           <w:p>
             <w:pPr>
@@ -1767,7 +1689,7 @@
               <w:rPr>
                 <w:color w:val="000000"/>
               </w:rPr>
-              <w:t>Khoa Công nghệ thông tin và Truyền thông</w:t>
+              <w:t>Khoa CNTT &amp; TT</w:t>
             </w:r>
           </w:p>
         </w:tc>
@@ -1824,48 +1746,30 @@
         </w:tc>
         <w:tc>
           <w:tcPr>
-            <w:tcW w:w="1587" w:type="dxa"/>
-          </w:tcPr>
-          <w:p>
-            <w:pPr>
-              <w:tabs>
-                <w:tab w:val="left" w:pos="284"/>
-                <w:tab w:val="left" w:pos="3544"/>
-              </w:tabs>
-              <w:spacing w:before="60" w:after="60"/>
-              <w:rPr>
-                <w:color w:val="000000"/>
-              </w:rPr>
-            </w:pPr>
-            <w:r>
-              <w:rPr>
-                <w:color w:val="000000"/>
-              </w:rPr>
-              <w:t>T</w:t>
-            </w:r>
-            <w:r>
-              <w:rPr>
-                <w:color w:val="000000"/>
-              </w:rPr>
-              <w:t>h</w:t>
-            </w:r>
-            <w:r>
-              <w:rPr>
-                <w:color w:val="000000"/>
-              </w:rPr>
-              <w:t xml:space="preserve">S. </w:t>
-            </w:r>
-            <w:r>
-              <w:rPr>
-                <w:color w:val="000000"/>
-              </w:rPr>
-              <w:t>Trần Minh Tân</w:t>
-            </w:r>
-          </w:p>
-        </w:tc>
-        <w:tc>
-          <w:tcPr>
-            <w:tcW w:w="2291" w:type="dxa"/>
+            <w:tcW w:w="2127" w:type="dxa"/>
+          </w:tcPr>
+          <w:p>
+            <w:pPr>
+              <w:tabs>
+                <w:tab w:val="left" w:pos="284"/>
+                <w:tab w:val="left" w:pos="3544"/>
+              </w:tabs>
+              <w:spacing w:before="60" w:after="60"/>
+              <w:rPr>
+                <w:color w:val="000000"/>
+              </w:rPr>
+            </w:pPr>
+            <w:r>
+              <w:rPr>
+                <w:color w:val="000000"/>
+              </w:rPr>
+              <w:t>ThS. Trần Minh Tân</w:t>
+            </w:r>
+          </w:p>
+        </w:tc>
+        <w:tc>
+          <w:tcPr>
+            <w:tcW w:w="1751" w:type="dxa"/>
           </w:tcPr>
           <w:p>
             <w:pPr>
@@ -1909,7 +1813,7 @@
               <w:rPr>
                 <w:color w:val="000000"/>
               </w:rPr>
-              <w:t>Khoa Công nghệ thông tin và Truyền thông</w:t>
+              <w:t>Khoa CNTT &amp; TT</w:t>
             </w:r>
           </w:p>
         </w:tc>
@@ -1965,42 +1869,17 @@
           <w:color w:val="000000"/>
           <w:sz w:val="26"/>
           <w:szCs w:val="26"/>
-          <w:lang w:val="vi-VN"/>
-        </w:rPr>
-      </w:pPr>
-      <w:r>
-        <w:rPr>
-          <w:color w:val="000000"/>
-          <w:sz w:val="26"/>
-          <w:szCs w:val="26"/>
-          <w:lang w:val="vi-VN"/>
-        </w:rPr>
-        <w:br w:type="page"/>
-      </w:r>
-    </w:p>
-    <w:p>
-      <w:pPr>
-        <w:tabs>
-          <w:tab w:val="left" w:pos="284"/>
-          <w:tab w:val="left" w:pos="3544"/>
-        </w:tabs>
-        <w:spacing w:before="80"/>
-        <w:ind w:firstLine="567"/>
-        <w:jc w:val="both"/>
-        <w:rPr>
-          <w:color w:val="000000"/>
-          <w:sz w:val="26"/>
-          <w:szCs w:val="26"/>
-        </w:rPr>
-      </w:pPr>
-      <w:r>
-        <w:rPr>
-          <w:color w:val="000000"/>
-          <w:sz w:val="26"/>
-          <w:szCs w:val="26"/>
-          <w:lang w:val="vi-VN"/>
-        </w:rPr>
-        <w:lastRenderedPageBreak/>
+        </w:rPr>
+      </w:pPr>
+      <w:bookmarkStart w:id="0" w:name="_GoBack"/>
+      <w:bookmarkEnd w:id="0"/>
+      <w:r>
+        <w:rPr>
+          <w:color w:val="000000"/>
+          <w:sz w:val="26"/>
+          <w:szCs w:val="26"/>
+          <w:lang w:val="vi-VN"/>
+        </w:rPr>
         <w:t>Trân trọng kính chào</w:t>
       </w:r>
       <w:r>
@@ -2235,7 +2114,7 @@
     <w:p/>
     <w:sectPr>
       <w:pgSz w:w="12240" w:h="15840"/>
-      <w:pgMar w:top="630" w:right="1440" w:bottom="900" w:left="1440" w:header="720" w:footer="720" w:gutter="0"/>
+      <w:pgMar w:top="450" w:right="1440" w:bottom="450" w:left="1440" w:header="720" w:footer="720" w:gutter="0"/>
       <w:cols w:space="720"/>
       <w:docGrid w:linePitch="360"/>
     </w:sectPr>
